--- a/_docs/ТЗ прототип2_ответ.docx
+++ b/_docs/ТЗ прототип2_ответ.docx
@@ -336,22 +336,30 @@
     <w:p>
       <w:pPr>
         <w:pStyle w:val="Tip"/>
-      </w:pPr>
-      <w:proofErr w:type="gramStart"/>
-      <w:r>
+        <w:rPr>
+          <w:lang w:val="ru-RU"/>
+        </w:rPr>
+      </w:pPr>
+      <w:r>
+        <w:rPr>
+          <w:lang w:val="ru-RU"/>
+        </w:rPr>
         <w:t>Блокировка юзера через 24 часа.</w:t>
       </w:r>
-      <w:proofErr w:type="gramEnd"/>
     </w:p>
     <w:p>
       <w:pPr>
         <w:pStyle w:val="Tip"/>
-      </w:pPr>
-      <w:proofErr w:type="gramStart"/>
-      <w:r>
+        <w:rPr>
+          <w:lang w:val="ru-RU"/>
+        </w:rPr>
+      </w:pPr>
+      <w:r>
+        <w:rPr>
+          <w:lang w:val="ru-RU"/>
+        </w:rPr>
         <w:t>Потребует создания механизма контроля — 24 часа с момента ПЕРВОЙ авторизации.</w:t>
       </w:r>
-      <w:proofErr w:type="gramEnd"/>
     </w:p>
     <w:p>
       <w:pPr>
@@ -550,21 +558,31 @@
       <w:r>
         <w:t xml:space="preserve">будет ли он обычной статьёй </w:t>
       </w:r>
-      <w:proofErr w:type="spellStart"/>
       <w:r>
         <w:rPr>
           <w:lang w:val="en-US"/>
         </w:rPr>
         <w:t>jooml</w:t>
       </w:r>
-      <w:proofErr w:type="spellEnd"/>
+      <w:r>
+        <w:rPr>
+          <w:lang w:val="en-US"/>
+        </w:rPr>
+        <w:t>a</w:t>
+      </w:r>
+      <w:r>
+        <w:t>,</w:t>
+      </w:r>
+      <w:r>
+        <w:t xml:space="preserve"> потому как есть некоторый </w:t>
+      </w:r>
       <w:proofErr w:type="gramStart"/>
       <w:r>
-        <w:t>а</w:t>
+        <w:t>модуль</w:t>
       </w:r>
       <w:proofErr w:type="gramEnd"/>
       <w:r>
-        <w:t xml:space="preserve"> потому как есть некоторый модуль который бы хотелось использовать.</w:t>
+        <w:t xml:space="preserve"> который бы хотелось использовать.</w:t>
       </w:r>
     </w:p>
     <w:p>
@@ -947,8 +965,15 @@
       </w:r>
     </w:p>
     <w:p>
-      <w:proofErr w:type="gramStart"/>
-      <w:r>
+      <w:pPr>
+        <w:rPr>
+          <w:lang w:val="en-US"/>
+        </w:rPr>
+      </w:pPr>
+      <w:r>
+        <w:rPr>
+          <w:lang w:val="en-US"/>
+        </w:rPr>
         <w:t>&lt;</w:t>
       </w:r>
       <w:r>
@@ -958,6 +983,9 @@
         <w:t>script</w:t>
       </w:r>
       <w:r>
+        <w:rPr>
+          <w:lang w:val="en-US"/>
+        </w:rPr>
         <w:t xml:space="preserve"> </w:t>
       </w:r>
       <w:r>
@@ -967,6 +995,9 @@
         <w:t>type</w:t>
       </w:r>
       <w:r>
+        <w:rPr>
+          <w:lang w:val="en-US"/>
+        </w:rPr>
         <w:t>="</w:t>
       </w:r>
       <w:r>
@@ -976,6 +1007,9 @@
         <w:t>text</w:t>
       </w:r>
       <w:r>
+        <w:rPr>
+          <w:lang w:val="en-US"/>
+        </w:rPr>
         <w:t>/</w:t>
       </w:r>
       <w:proofErr w:type="spellStart"/>
@@ -987,6 +1021,9 @@
       </w:r>
       <w:proofErr w:type="spellEnd"/>
       <w:r>
+        <w:rPr>
+          <w:lang w:val="en-US"/>
+        </w:rPr>
         <w:t xml:space="preserve">" </w:t>
       </w:r>
       <w:proofErr w:type="spellStart"/>
@@ -998,6 +1035,9 @@
       </w:r>
       <w:proofErr w:type="spellEnd"/>
       <w:r>
+        <w:rPr>
+          <w:lang w:val="en-US"/>
+        </w:rPr>
         <w:t>="</w:t>
       </w:r>
       <w:r>
@@ -1007,6 +1047,9 @@
         <w:t>http</w:t>
       </w:r>
       <w:r>
+        <w:rPr>
+          <w:lang w:val="en-US"/>
+        </w:rPr>
         <w:t>://</w:t>
       </w:r>
       <w:r>
@@ -1016,250 +1059,309 @@
         <w:t>www</w:t>
       </w:r>
       <w:r>
+        <w:rPr>
+          <w:lang w:val="en-US"/>
+        </w:rPr>
         <w:t>.</w:t>
       </w:r>
+      <w:r>
+        <w:rPr>
+          <w:lang w:val="en-US"/>
+        </w:rPr>
+        <w:t>devline</w:t>
+      </w:r>
+      <w:r>
+        <w:rPr>
+          <w:lang w:val="en-US"/>
+        </w:rPr>
+        <w:t>.</w:t>
+      </w:r>
+      <w:r>
+        <w:rPr>
+          <w:lang w:val="en-US"/>
+        </w:rPr>
+        <w:t>ru</w:t>
+      </w:r>
+      <w:r>
+        <w:rPr>
+          <w:lang w:val="en-US"/>
+        </w:rPr>
+        <w:t>/</w:t>
+      </w:r>
+      <w:r>
+        <w:rPr>
+          <w:lang w:val="en-US"/>
+        </w:rPr>
+        <w:t>js</w:t>
+      </w:r>
+      <w:r>
+        <w:rPr>
+          <w:lang w:val="en-US"/>
+        </w:rPr>
+        <w:t>/</w:t>
+      </w:r>
+      <w:r>
+        <w:rPr>
+          <w:lang w:val="en-US"/>
+        </w:rPr>
+        <w:t>swfobject</w:t>
+      </w:r>
+      <w:r>
+        <w:rPr>
+          <w:lang w:val="en-US"/>
+        </w:rPr>
+        <w:t>.</w:t>
+      </w:r>
+      <w:r>
+        <w:rPr>
+          <w:lang w:val="en-US"/>
+        </w:rPr>
+        <w:t>js</w:t>
+      </w:r>
+      <w:r>
+        <w:rPr>
+          <w:lang w:val="en-US"/>
+        </w:rPr>
+        <w:t>"&gt;&lt;/</w:t>
+      </w:r>
+      <w:r>
+        <w:rPr>
+          <w:lang w:val="en-US"/>
+        </w:rPr>
+        <w:t>script</w:t>
+      </w:r>
+      <w:r>
+        <w:rPr>
+          <w:lang w:val="en-US"/>
+        </w:rPr>
+        <w:t>&gt;&lt;</w:t>
+      </w:r>
+      <w:r>
+        <w:rPr>
+          <w:lang w:val="en-US"/>
+        </w:rPr>
+        <w:t>script</w:t>
+      </w:r>
+      <w:r>
+        <w:rPr>
+          <w:lang w:val="en-US"/>
+        </w:rPr>
+        <w:t xml:space="preserve"> </w:t>
+      </w:r>
+      <w:r>
+        <w:rPr>
+          <w:lang w:val="en-US"/>
+        </w:rPr>
+        <w:t>type</w:t>
+      </w:r>
+      <w:r>
+        <w:rPr>
+          <w:lang w:val="en-US"/>
+        </w:rPr>
+        <w:t>="</w:t>
+      </w:r>
+      <w:r>
+        <w:rPr>
+          <w:lang w:val="en-US"/>
+        </w:rPr>
+        <w:t>text</w:t>
+      </w:r>
+      <w:r>
+        <w:rPr>
+          <w:lang w:val="en-US"/>
+        </w:rPr>
+        <w:t>/</w:t>
+      </w:r>
       <w:proofErr w:type="spellStart"/>
       <w:r>
         <w:rPr>
           <w:lang w:val="en-US"/>
         </w:rPr>
-        <w:t>devline</w:t>
+        <w:t>javascript</w:t>
       </w:r>
       <w:proofErr w:type="spellEnd"/>
       <w:r>
-        <w:t>.</w:t>
+        <w:rPr>
+          <w:lang w:val="en-US"/>
+        </w:rPr>
+        <w:t>"&gt;</w:t>
       </w:r>
       <w:proofErr w:type="spellStart"/>
       <w:r>
         <w:rPr>
           <w:lang w:val="en-US"/>
         </w:rPr>
-        <w:t>ru</w:t>
+        <w:t>var</w:t>
       </w:r>
       <w:proofErr w:type="spellEnd"/>
       <w:r>
-        <w:t>/</w:t>
+        <w:rPr>
+          <w:lang w:val="en-US"/>
+        </w:rPr>
+        <w:t xml:space="preserve"> </w:t>
       </w:r>
       <w:proofErr w:type="spellStart"/>
       <w:r>
         <w:rPr>
           <w:lang w:val="en-US"/>
         </w:rPr>
-        <w:t>js</w:t>
+        <w:t>flashvars</w:t>
       </w:r>
       <w:proofErr w:type="spellEnd"/>
       <w:r>
-        <w:t>/</w:t>
+        <w:rPr>
+          <w:lang w:val="en-US"/>
+        </w:rPr>
+        <w:t>={};</w:t>
       </w:r>
       <w:proofErr w:type="spellStart"/>
       <w:r>
         <w:rPr>
           <w:lang w:val="en-US"/>
         </w:rPr>
-        <w:t>swfobject</w:t>
+        <w:t>var</w:t>
       </w:r>
       <w:proofErr w:type="spellEnd"/>
       <w:r>
-        <w:t>.</w:t>
+        <w:rPr>
+          <w:lang w:val="en-US"/>
+        </w:rPr>
+        <w:t xml:space="preserve"> </w:t>
+      </w:r>
+      <w:r>
+        <w:rPr>
+          <w:lang w:val="en-US"/>
+        </w:rPr>
+        <w:t>attributes</w:t>
+      </w:r>
+      <w:r>
+        <w:rPr>
+          <w:lang w:val="en-US"/>
+        </w:rPr>
+        <w:t>={</w:t>
+      </w:r>
+      <w:r>
+        <w:rPr>
+          <w:lang w:val="en-US"/>
+        </w:rPr>
+        <w:t>allowfullscreen</w:t>
+      </w:r>
+      <w:r>
+        <w:rPr>
+          <w:lang w:val="en-US"/>
+        </w:rPr>
+        <w:t>:"</w:t>
+      </w:r>
+      <w:r>
+        <w:rPr>
+          <w:lang w:val="en-US"/>
+        </w:rPr>
+        <w:t>true</w:t>
+      </w:r>
+      <w:r>
+        <w:rPr>
+          <w:lang w:val="en-US"/>
+        </w:rPr>
+        <w:t>",</w:t>
+      </w:r>
+      <w:r>
+        <w:rPr>
+          <w:lang w:val="en-US"/>
+        </w:rPr>
+        <w:t>menu</w:t>
+      </w:r>
+      <w:r>
+        <w:rPr>
+          <w:lang w:val="en-US"/>
+        </w:rPr>
+        <w:t>:"</w:t>
+      </w:r>
+      <w:r>
+        <w:rPr>
+          <w:lang w:val="en-US"/>
+        </w:rPr>
+        <w:t>false</w:t>
+      </w:r>
+      <w:r>
+        <w:rPr>
+          <w:lang w:val="en-US"/>
+        </w:rPr>
+        <w:t>",</w:t>
+      </w:r>
+      <w:r>
+        <w:rPr>
+          <w:lang w:val="en-US"/>
+        </w:rPr>
+        <w:t>quality</w:t>
+      </w:r>
+      <w:r>
+        <w:rPr>
+          <w:lang w:val="en-US"/>
+        </w:rPr>
+        <w:t>:"</w:t>
+      </w:r>
+      <w:r>
+        <w:rPr>
+          <w:lang w:val="en-US"/>
+        </w:rPr>
+        <w:t>hight</w:t>
+      </w:r>
+      <w:r>
+        <w:rPr>
+          <w:lang w:val="en-US"/>
+        </w:rPr>
+        <w:t>"};</w:t>
+      </w:r>
+      <w:r>
+        <w:rPr>
+          <w:lang w:val="en-US"/>
+        </w:rPr>
+        <w:t>var</w:t>
+      </w:r>
+      <w:r>
+        <w:rPr>
+          <w:lang w:val="en-US"/>
+        </w:rPr>
+        <w:t xml:space="preserve"> </w:t>
       </w:r>
       <w:proofErr w:type="spellStart"/>
       <w:r>
         <w:rPr>
           <w:lang w:val="en-US"/>
         </w:rPr>
-        <w:t>js</w:t>
+        <w:t>params</w:t>
       </w:r>
       <w:proofErr w:type="spellEnd"/>
       <w:r>
-        <w:t>"&gt;&lt;/</w:t>
-      </w:r>
-      <w:r>
-        <w:rPr>
-          <w:lang w:val="en-US"/>
-        </w:rPr>
-        <w:t>script</w:t>
-      </w:r>
-      <w:r>
-        <w:t>&gt;&lt;</w:t>
-      </w:r>
-      <w:r>
-        <w:rPr>
-          <w:lang w:val="en-US"/>
-        </w:rPr>
-        <w:t>script</w:t>
-      </w:r>
-      <w:r>
-        <w:t xml:space="preserve"> </w:t>
-      </w:r>
-      <w:r>
-        <w:rPr>
-          <w:lang w:val="en-US"/>
-        </w:rPr>
-        <w:t>type</w:t>
-      </w:r>
-      <w:r>
-        <w:t>="</w:t>
-      </w:r>
-      <w:r>
-        <w:rPr>
-          <w:lang w:val="en-US"/>
-        </w:rPr>
-        <w:t>text</w:t>
-      </w:r>
-      <w:r>
-        <w:t>/</w:t>
+        <w:rPr>
+          <w:lang w:val="en-US"/>
+        </w:rPr>
+        <w:t>={</w:t>
+      </w:r>
+      <w:r>
+        <w:rPr>
+          <w:lang w:val="en-US"/>
+        </w:rPr>
+        <w:t>value</w:t>
+      </w:r>
+      <w:r>
+        <w:rPr>
+          <w:lang w:val="en-US"/>
+        </w:rPr>
+        <w:t>:"</w:t>
       </w:r>
       <w:proofErr w:type="spellStart"/>
       <w:r>
         <w:rPr>
           <w:lang w:val="en-US"/>
         </w:rPr>
-        <w:t>javascript</w:t>
+        <w:t>ip</w:t>
       </w:r>
       <w:proofErr w:type="spellEnd"/>
       <w:r>
-        <w:t>"&gt;</w:t>
-      </w:r>
-      <w:proofErr w:type="spellStart"/>
-      <w:r>
-        <w:rPr>
-          <w:lang w:val="en-US"/>
-        </w:rPr>
-        <w:t>var</w:t>
-      </w:r>
-      <w:proofErr w:type="spellEnd"/>
-      <w:r>
-        <w:t xml:space="preserve"> </w:t>
-      </w:r>
-      <w:proofErr w:type="spellStart"/>
-      <w:r>
-        <w:rPr>
-          <w:lang w:val="en-US"/>
-        </w:rPr>
-        <w:t>flashvars</w:t>
-      </w:r>
-      <w:proofErr w:type="spellEnd"/>
-      <w:r>
-        <w:t>={};</w:t>
-      </w:r>
-      <w:proofErr w:type="spellStart"/>
-      <w:r>
-        <w:rPr>
-          <w:lang w:val="en-US"/>
-        </w:rPr>
-        <w:t>var</w:t>
-      </w:r>
-      <w:proofErr w:type="spellEnd"/>
-      <w:r>
-        <w:t xml:space="preserve"> </w:t>
-      </w:r>
-      <w:r>
-        <w:rPr>
-          <w:lang w:val="en-US"/>
-        </w:rPr>
-        <w:t>attributes</w:t>
-      </w:r>
-      <w:r>
-        <w:t>={</w:t>
-      </w:r>
-      <w:proofErr w:type="spellStart"/>
-      <w:r>
-        <w:rPr>
-          <w:lang w:val="en-US"/>
-        </w:rPr>
-        <w:t>allowfullscreen</w:t>
-      </w:r>
-      <w:proofErr w:type="spellEnd"/>
-      <w:r>
-        <w:t>:"</w:t>
-      </w:r>
-      <w:r>
-        <w:rPr>
-          <w:lang w:val="en-US"/>
-        </w:rPr>
-        <w:t>true</w:t>
-      </w:r>
-      <w:r>
-        <w:t>",</w:t>
-      </w:r>
-      <w:r>
-        <w:rPr>
-          <w:lang w:val="en-US"/>
-        </w:rPr>
-        <w:t>menu</w:t>
-      </w:r>
-      <w:r>
-        <w:t>:"</w:t>
-      </w:r>
-      <w:r>
-        <w:rPr>
-          <w:lang w:val="en-US"/>
-        </w:rPr>
-        <w:t>false</w:t>
-      </w:r>
-      <w:r>
-        <w:t>",</w:t>
-      </w:r>
-      <w:r>
-        <w:rPr>
-          <w:lang w:val="en-US"/>
-        </w:rPr>
-        <w:t>quality</w:t>
-      </w:r>
-      <w:r>
-        <w:t>:"</w:t>
-      </w:r>
-      <w:proofErr w:type="spellStart"/>
-      <w:r>
-        <w:rPr>
-          <w:lang w:val="en-US"/>
-        </w:rPr>
-        <w:t>hight</w:t>
-      </w:r>
-      <w:proofErr w:type="spellEnd"/>
-      <w:r>
-        <w:t>"};</w:t>
-      </w:r>
-      <w:proofErr w:type="spellStart"/>
-      <w:r>
-        <w:rPr>
-          <w:lang w:val="en-US"/>
-        </w:rPr>
-        <w:t>var</w:t>
-      </w:r>
-      <w:proofErr w:type="spellEnd"/>
-      <w:r>
-        <w:t xml:space="preserve"> </w:t>
-      </w:r>
-      <w:proofErr w:type="spellStart"/>
-      <w:r>
-        <w:rPr>
-          <w:lang w:val="en-US"/>
-        </w:rPr>
-        <w:t>params</w:t>
-      </w:r>
-      <w:proofErr w:type="spellEnd"/>
-      <w:r>
-        <w:t>={</w:t>
-      </w:r>
-      <w:r>
-        <w:rPr>
-          <w:lang w:val="en-US"/>
-        </w:rPr>
-        <w:t>value</w:t>
-      </w:r>
-      <w:r>
-        <w:t>:"</w:t>
-      </w:r>
-      <w:proofErr w:type="spellStart"/>
-      <w:r>
-        <w:rPr>
-          <w:lang w:val="en-US"/>
-        </w:rPr>
-        <w:t>ip</w:t>
-      </w:r>
-      <w:proofErr w:type="spellEnd"/>
-      <w:r>
+        <w:rPr>
+          <w:lang w:val="en-US"/>
+        </w:rPr>
         <w:t>=</w:t>
       </w:r>
       <w:r>
@@ -1269,6 +1371,9 @@
         <w:t>СЕРВЕР</w:t>
       </w:r>
       <w:r>
+        <w:rPr>
+          <w:lang w:val="en-US"/>
+        </w:rPr>
         <w:t>,</w:t>
       </w:r>
       <w:r>
@@ -1278,6 +1383,9 @@
         <w:t>port</w:t>
       </w:r>
       <w:r>
+        <w:rPr>
+          <w:lang w:val="en-US"/>
+        </w:rPr>
         <w:t>=</w:t>
       </w:r>
       <w:r>
@@ -1287,6 +1395,9 @@
         <w:t>ПОРТ</w:t>
       </w:r>
       <w:r>
+        <w:rPr>
+          <w:lang w:val="en-US"/>
+        </w:rPr>
         <w:t>,</w:t>
       </w:r>
       <w:r>
@@ -1296,6 +1407,9 @@
         <w:t>login</w:t>
       </w:r>
       <w:r>
+        <w:rPr>
+          <w:lang w:val="en-US"/>
+        </w:rPr>
         <w:t>=</w:t>
       </w:r>
       <w:r>
@@ -1305,6 +1419,9 @@
         <w:t>ЛОГИН</w:t>
       </w:r>
       <w:r>
+        <w:rPr>
+          <w:lang w:val="en-US"/>
+        </w:rPr>
         <w:t>,</w:t>
       </w:r>
       <w:r>
@@ -1314,6 +1431,9 @@
         <w:t>pass</w:t>
       </w:r>
       <w:r>
+        <w:rPr>
+          <w:lang w:val="en-US"/>
+        </w:rPr>
         <w:t>=</w:t>
       </w:r>
       <w:r>
@@ -1323,9 +1443,11 @@
         <w:t>ПАРОЛЬ</w:t>
       </w:r>
       <w:r>
+        <w:rPr>
+          <w:lang w:val="en-US"/>
+        </w:rPr>
         <w:t>,</w:t>
       </w:r>
-      <w:proofErr w:type="gramEnd"/>
     </w:p>
     <w:p>
       <w:pPr>
@@ -1527,7 +1649,12 @@
         <w:t>несколько</w:t>
       </w:r>
       <w:r>
-        <w:t>. Не совсем увернет с разрешением, тут надо будет по месту смотреть (разрешение синим)</w:t>
+        <w:t>. Не совсе</w:t>
+      </w:r>
+      <w:bookmarkStart w:id="4" w:name="_GoBack"/>
+      <w:bookmarkEnd w:id="4"/>
+      <w:r>
+        <w:t>м увернет с разрешением, тут надо будет по месту смотреть (разрешение синим)</w:t>
       </w:r>
       <w:r>
         <w:t>.</w:t>
@@ -1764,12 +1891,7 @@
       </w:r>
       <w:proofErr w:type="gramEnd"/>
       <w:r>
-        <w:t>. Т.е., авторизоваться нужно будет так же, как и все</w:t>
-      </w:r>
-      <w:bookmarkStart w:id="4" w:name="_GoBack"/>
-      <w:bookmarkEnd w:id="4"/>
-      <w:r>
-        <w:t xml:space="preserve"> юзеры. При этом интерфейс будет не как в </w:t>
+        <w:t xml:space="preserve">. Т.е., авторизоваться нужно будет так же, как и все юзеры. При этом интерфейс будет не как в </w:t>
       </w:r>
       <w:proofErr w:type="spellStart"/>
       <w:r>
@@ -1826,7 +1948,7 @@
       </w:pPr>
     </w:p>
   </w:comment>
-  <w:comment w:id="6" w:author="Srgg" w:date="2013-01-04T21:47:00Z" w:initials="S">
+  <w:comment w:id="6" w:author="Srgg" w:date="2013-01-05T19:20:00Z" w:initials="S">
     <w:p>
       <w:pPr>
         <w:pStyle w:val="ae"/>
@@ -1852,7 +1974,13 @@
         <w:rPr>
           <w:highlight w:val="yellow"/>
         </w:rPr>
-        <w:t xml:space="preserve">Не логично с моей стороны. Мы будем блокировать пользователя камеры, потому как просмотр с телефона всё равно </w:t>
+        <w:t>Не</w:t>
+      </w:r>
+      <w:r>
+        <w:rPr>
+          <w:highlight w:val="yellow"/>
+        </w:rPr>
+        <w:t xml:space="preserve">логично с моей стороны. Мы будем блокировать пользователя камеры, потому как просмотр с телефона всё равно </w:t>
       </w:r>
       <w:proofErr w:type="gramStart"/>
       <w:r>
